--- a/childcareProspectus.docx
+++ b/childcareProspectus.docx
@@ -1,6 +1,6 @@
 
 <file path=word/document.xml><?xml version="1.0" encoding="utf-8"?>
-<w:document xmlns:wpc="http://schemas.microsoft.com/office/word/2010/wordprocessingCanvas" xmlns:mo="http://schemas.microsoft.com/office/mac/office/2008/main" xmlns:mc="http://schemas.openxmlformats.org/markup-compatibility/2006" xmlns:mv="urn:schemas-microsoft-com:mac:vml" xmlns:o="urn:schemas-microsoft-com:office:office" xmlns:r="http://schemas.openxmlformats.org/officeDocument/2006/relationships" xmlns:m="http://schemas.openxmlformats.org/officeDocument/2006/math" xmlns:v="urn:schemas-microsoft-com:vml" xmlns:wp14="http://schemas.microsoft.com/office/word/2010/wordprocessingDrawing" xmlns:wp="http://schemas.openxmlformats.org/drawingml/2006/wordprocessingDrawing" xmlns:w10="urn:schemas-microsoft-com:office:word" xmlns:w="http://schemas.openxmlformats.org/wordprocessingml/2006/main" xmlns:w14="http://schemas.microsoft.com/office/word/2010/wordml" xmlns:wpg="http://schemas.microsoft.com/office/word/2010/wordprocessingGroup" xmlns:wpi="http://schemas.microsoft.com/office/word/2010/wordprocessingInk" xmlns:wne="http://schemas.microsoft.com/office/word/2006/wordml" xmlns:wps="http://schemas.microsoft.com/office/word/2010/wordprocessingShape" mc:Ignorable="w14 wp14">
+<w:document xmlns:ve="http://schemas.openxmlformats.org/markup-compatibility/2006" xmlns:o="urn:schemas-microsoft-com:office:office" xmlns:r="http://schemas.openxmlformats.org/officeDocument/2006/relationships" xmlns:m="http://schemas.openxmlformats.org/officeDocument/2006/math" xmlns:v="urn:schemas-microsoft-com:vml" xmlns:wp="http://schemas.openxmlformats.org/drawingml/2006/wordprocessingDrawing" xmlns:w10="urn:schemas-microsoft-com:office:word" xmlns:w="http://schemas.openxmlformats.org/wordprocessingml/2006/main" xmlns:wne="http://schemas.microsoft.com/office/word/2006/wordml">
   <w:body>
     <w:p>
       <w:pPr>
@@ -77,6 +77,66 @@
       <w:pPr>
         <w:pStyle w:val="NoSpacing"/>
         <w:numPr>
+          <w:ilvl w:val="2"/>
+          <w:numId w:val="6"/>
+        </w:numPr>
+      </w:pPr>
+      <w:r>
+        <w:t>SQL - Database construction, knows well</w:t>
+      </w:r>
+    </w:p>
+    <w:p>
+      <w:pPr>
+        <w:pStyle w:val="NoSpacing"/>
+        <w:numPr>
+          <w:ilvl w:val="2"/>
+          <w:numId w:val="6"/>
+        </w:numPr>
+      </w:pPr>
+      <w:r>
+        <w:t>HTML/CSS - room for improvement but knows a decent amount</w:t>
+      </w:r>
+    </w:p>
+    <w:p>
+      <w:pPr>
+        <w:pStyle w:val="NoSpacing"/>
+        <w:numPr>
+          <w:ilvl w:val="2"/>
+          <w:numId w:val="6"/>
+        </w:numPr>
+      </w:pPr>
+      <w:r>
+        <w:t>C/C++ - Knows well</w:t>
+      </w:r>
+    </w:p>
+    <w:p>
+      <w:pPr>
+        <w:pStyle w:val="NoSpacing"/>
+        <w:numPr>
+          <w:ilvl w:val="2"/>
+          <w:numId w:val="6"/>
+        </w:numPr>
+      </w:pPr>
+      <w:r>
+        <w:t>Java - Haven't used since 163</w:t>
+      </w:r>
+    </w:p>
+    <w:p>
+      <w:pPr>
+        <w:pStyle w:val="NoSpacing"/>
+        <w:numPr>
+          <w:ilvl w:val="2"/>
+          <w:numId w:val="6"/>
+        </w:numPr>
+      </w:pPr>
+      <w:r>
+        <w:t>JavaScript, PHP, Ruby - currently learning</w:t>
+      </w:r>
+    </w:p>
+    <w:p>
+      <w:pPr>
+        <w:pStyle w:val="NoSpacing"/>
+        <w:numPr>
           <w:ilvl w:val="1"/>
           <w:numId w:val="6"/>
         </w:numPr>
@@ -104,17 +164,8 @@
           <w:rStyle w:val="gi"/>
           <w:rFonts w:eastAsia="Times New Roman" w:cs="Times New Roman"/>
         </w:rPr>
-        <w:t xml:space="preserve">Greg </w:t>
-      </w:r>
-      <w:proofErr w:type="spellStart"/>
-      <w:r>
-        <w:rPr>
-          <w:rStyle w:val="gi"/>
-          <w:rFonts w:eastAsia="Times New Roman" w:cs="Times New Roman"/>
-        </w:rPr>
-        <w:t>Kolean</w:t>
-      </w:r>
-      <w:proofErr w:type="spellEnd"/>
+        <w:t>Greg Kolean</w:t>
+      </w:r>
     </w:p>
     <w:p>
       <w:pPr>
@@ -246,15 +297,7 @@
         </w:numPr>
       </w:pPr>
       <w:r>
-        <w:t xml:space="preserve">Use latest’s standard to handle for new responsive design and try to build all page positions with </w:t>
-      </w:r>
-      <w:proofErr w:type="spellStart"/>
-      <w:r>
-        <w:t>css</w:t>
-      </w:r>
-      <w:proofErr w:type="spellEnd"/>
-      <w:r>
-        <w:t xml:space="preserve"> only. Can work for computers and how someone would print a page.</w:t>
+        <w:t>Use latest’s standard to handle for new responsive design and try to build all page positions with css only. Can work for computers and how someone would print a page.</w:t>
       </w:r>
     </w:p>
     <w:p>
@@ -265,21 +308,8 @@
           <w:numId w:val="6"/>
         </w:numPr>
       </w:pPr>
-      <w:proofErr w:type="spellStart"/>
-      <w:r>
-        <w:t>Javascript</w:t>
-      </w:r>
-      <w:proofErr w:type="spellEnd"/>
-      <w:r>
-        <w:t xml:space="preserve"> – </w:t>
-      </w:r>
-      <w:proofErr w:type="spellStart"/>
-      <w:r>
-        <w:t>JQuery</w:t>
-      </w:r>
-      <w:proofErr w:type="spellEnd"/>
-      <w:r>
-        <w:t xml:space="preserve"> Library</w:t>
+      <w:r>
+        <w:t>Javascript – JQuery Library</w:t>
       </w:r>
     </w:p>
     <w:p>
@@ -291,15 +321,7 @@
         </w:numPr>
       </w:pPr>
       <w:r>
-        <w:t>Use for responsive web design in judging how where someone is on the page, managing pop ups</w:t>
-      </w:r>
-      <w:proofErr w:type="gramStart"/>
-      <w:r>
-        <w:t>,  light</w:t>
-      </w:r>
-      <w:proofErr w:type="gramEnd"/>
-      <w:r>
-        <w:t xml:space="preserve"> box for images, and other small features.</w:t>
+        <w:t>Use for responsive web design in judging how where someone is on the page, managing pop ups,  light box for images, and other small features.</w:t>
       </w:r>
     </w:p>
     <w:p>
@@ -434,15 +456,8 @@
         </w:numPr>
       </w:pPr>
       <w:r>
-        <w:t xml:space="preserve">Ruby – Single course </w:t>
-      </w:r>
-      <w:proofErr w:type="gramStart"/>
-      <w:r>
-        <w:t>which</w:t>
-      </w:r>
-      <w:proofErr w:type="gramEnd"/>
-      <w:r>
-        <w:t xml:space="preserve"> was 343.</w:t>
+        <w:lastRenderedPageBreak/>
+        <w:t>Ruby – Single course which was 343.</w:t>
       </w:r>
     </w:p>
     <w:p>
@@ -494,7 +509,6 @@
         <w:rPr>
           <w:b/>
         </w:rPr>
-        <w:lastRenderedPageBreak/>
         <w:t>Technical Growth</w:t>
       </w:r>
     </w:p>
@@ -533,17 +547,8 @@
           <w:rStyle w:val="gi"/>
           <w:rFonts w:eastAsia="Times New Roman" w:cs="Times New Roman"/>
         </w:rPr>
-        <w:t xml:space="preserve">Greg </w:t>
-      </w:r>
-      <w:proofErr w:type="spellStart"/>
-      <w:r>
-        <w:rPr>
-          <w:rStyle w:val="gi"/>
-          <w:rFonts w:eastAsia="Times New Roman" w:cs="Times New Roman"/>
-        </w:rPr>
-        <w:t>Kolean</w:t>
-      </w:r>
-      <w:proofErr w:type="spellEnd"/>
+        <w:t>Greg Kolean</w:t>
+      </w:r>
     </w:p>
     <w:p>
       <w:pPr>
@@ -592,7 +597,7 @@
 </file>
 
 <file path=word/numbering.xml><?xml version="1.0" encoding="utf-8"?>
-<w:numbering xmlns:wpc="http://schemas.microsoft.com/office/word/2010/wordprocessingCanvas" xmlns:mo="http://schemas.microsoft.com/office/mac/office/2008/main" xmlns:mc="http://schemas.openxmlformats.org/markup-compatibility/2006" xmlns:mv="urn:schemas-microsoft-com:mac:vml" xmlns:o="urn:schemas-microsoft-com:office:office" xmlns:r="http://schemas.openxmlformats.org/officeDocument/2006/relationships" xmlns:m="http://schemas.openxmlformats.org/officeDocument/2006/math" xmlns:v="urn:schemas-microsoft-com:vml" xmlns:wp14="http://schemas.microsoft.com/office/word/2010/wordprocessingDrawing" xmlns:wp="http://schemas.openxmlformats.org/drawingml/2006/wordprocessingDrawing" xmlns:w10="urn:schemas-microsoft-com:office:word" xmlns:w="http://schemas.openxmlformats.org/wordprocessingml/2006/main" xmlns:w14="http://schemas.microsoft.com/office/word/2010/wordml" xmlns:wpg="http://schemas.microsoft.com/office/word/2010/wordprocessingGroup" xmlns:wpi="http://schemas.microsoft.com/office/word/2010/wordprocessingInk" xmlns:wne="http://schemas.microsoft.com/office/word/2006/wordml" xmlns:wps="http://schemas.microsoft.com/office/word/2010/wordprocessingShape" mc:Ignorable="w14 wp14">
+<w:numbering xmlns:ve="http://schemas.openxmlformats.org/markup-compatibility/2006" xmlns:o="urn:schemas-microsoft-com:office:office" xmlns:r="http://schemas.openxmlformats.org/officeDocument/2006/relationships" xmlns:m="http://schemas.openxmlformats.org/officeDocument/2006/math" xmlns:v="urn:schemas-microsoft-com:vml" xmlns:wp="http://schemas.openxmlformats.org/drawingml/2006/wordprocessingDrawing" xmlns:w10="urn:schemas-microsoft-com:office:word" xmlns:w="http://schemas.openxmlformats.org/wordprocessingml/2006/main" xmlns:wne="http://schemas.microsoft.com/office/word/2006/wordml">
   <w:abstractNum w:abstractNumId="0">
     <w:nsid w:val="051762CA"/>
     <w:multiLevelType w:val="multilevel"/>
@@ -1296,7 +1301,7 @@
 </file>
 
 <file path=word/styles.xml><?xml version="1.0" encoding="utf-8"?>
-<w:styles xmlns:mc="http://schemas.openxmlformats.org/markup-compatibility/2006" xmlns:r="http://schemas.openxmlformats.org/officeDocument/2006/relationships" xmlns:w="http://schemas.openxmlformats.org/wordprocessingml/2006/main" xmlns:w14="http://schemas.microsoft.com/office/word/2010/wordml" mc:Ignorable="w14">
+<w:styles xmlns:r="http://schemas.openxmlformats.org/officeDocument/2006/relationships" xmlns:w="http://schemas.openxmlformats.org/wordprocessingml/2006/main">
   <w:docDefaults>
     <w:rPrDefault>
       <w:rPr>
@@ -1308,7 +1313,7 @@
     </w:rPrDefault>
     <w:pPrDefault/>
   </w:docDefaults>
-  <w:latentStyles w:defLockedState="0" w:defUIPriority="99" w:defSemiHidden="1" w:defUnhideWhenUsed="1" w:defQFormat="0" w:count="276">
+  <w:latentStyles w:defLockedState="0" w:defUIPriority="99" w:defSemiHidden="1" w:defUnhideWhenUsed="1" w:defQFormat="0" w:count="267">
     <w:lsdException w:name="Normal" w:semiHidden="0" w:uiPriority="0" w:unhideWhenUsed="0" w:qFormat="1"/>
     <w:lsdException w:name="heading 1" w:semiHidden="0" w:uiPriority="9" w:unhideWhenUsed="0" w:qFormat="1"/>
     <w:lsdException w:name="heading 2" w:uiPriority="9" w:qFormat="1"/>
@@ -1450,6 +1455,7 @@
   <w:style w:type="paragraph" w:default="1" w:styleId="Normal">
     <w:name w:val="Normal"/>
     <w:qFormat/>
+    <w:rsid w:val="009116F2"/>
   </w:style>
   <w:style w:type="character" w:default="1" w:styleId="DefaultParagraphFont">
     <w:name w:val="Default Paragraph Font"/>
@@ -1462,6 +1468,7 @@
     <w:uiPriority w:val="99"/>
     <w:semiHidden/>
     <w:unhideWhenUsed/>
+    <w:qFormat/>
     <w:tblPr>
       <w:tblInd w:w="0" w:type="dxa"/>
       <w:tblCellMar>
